--- a/TimHieuFrameWordQuanTrong/ASPnet.borleiplate/QuyTrinhTaoManHinh.docx
+++ b/TimHieuFrameWordQuanTrong/ASPnet.borleiplate/QuyTrinhTaoManHinh.docx
@@ -1295,9 +1295,37 @@
       </w:r>
     </w:p>
     <w:p>
+      <w:pPr>
+        <w:rPr>
+          <w:rFonts w:ascii="Consolas" w:hAnsi="Consolas" w:cs="Consolas"/>
+          <w:color w:val="000000"/>
+          <w:sz w:val="19"/>
+          <w:szCs w:val="19"/>
+        </w:rPr>
+      </w:pPr>
+      <w:r>
+        <w:rPr>
+          <w:rFonts w:ascii="Consolas" w:hAnsi="Consolas" w:cs="Consolas"/>
+          <w:color w:val="000000"/>
+          <w:sz w:val="19"/>
+          <w:szCs w:val="19"/>
+        </w:rPr>
+        <w:t>Tao configuration Map</w:t>
+      </w:r>
+    </w:p>
+    <w:p>
+      <w:pPr>
+        <w:rPr>
+          <w:rFonts w:ascii="Consolas" w:hAnsi="Consolas" w:cs="Consolas"/>
+          <w:color w:val="000000"/>
+          <w:sz w:val="19"/>
+          <w:szCs w:val="19"/>
+        </w:rPr>
+      </w:pPr>
       <w:bookmarkStart w:id="0" w:name="_GoBack"/>
       <w:bookmarkEnd w:id="0"/>
     </w:p>
+    <w:p/>
     <w:sectPr>
       <w:pgSz w:w="12240" w:h="15840"/>
       <w:pgMar w:top="1440" w:right="1440" w:bottom="1440" w:left="1440" w:header="720" w:footer="720" w:gutter="0"/>
